--- a/Documentation/Use Case Description - SwaB (v1.0).docx
+++ b/Documentation/Use Case Description - SwaB (v1.0).docx
@@ -294,7 +294,16 @@
           <w:sz w:val="22"/>
           <w:szCs w:val="22"/>
         </w:rPr>
-        <w:t xml:space="preserve"> from the proper source as an employee or manager. The user then creates an HTML packet with the authentication in the header. The user includes the employee identifier in the request. The user then sends the HTML packet to the REST API server. The server verifies the authorization token with the authorization API. If the authentication token is invalid, refer to Extension: Invalid Authentication Token. After the token is verified, the server queries the database for resources assigned to the specified employee. The server then sends the query results to the user.</w:t>
+        <w:t xml:space="preserve"> from the proper source as an employee or manager. The user then creates an HTML packet with the authentication in the header. The user includes the employee identifier in the request. The user then sends the HTML packet to the REST API server. The server verifies the authorization token with the authorization </w:t>
+      </w:r>
+      <w:r>
+        <w:rPr>
+          <w:rFonts w:ascii="Calibri" w:eastAsia="Calibri" w:hAnsi="Calibri" w:cs="Calibri"/>
+          <w:sz w:val="22"/>
+          <w:szCs w:val="22"/>
+        </w:rPr>
+        <w:lastRenderedPageBreak/>
+        <w:t>API. If the authentication token is invalid, refer to Extension: Invalid Authentication Token. After the token is verified, the server queries the database for resources assigned to the specified employee. The server then sends the query results to the user.</w:t>
       </w:r>
     </w:p>
     <w:p>
